--- a/Labs/Lab03/Lab3B-instructions-PIgGame_CS295N.docx
+++ b/Labs/Lab03/Lab3B-instructions-PIgGame_CS295N.docx
@@ -164,6 +164,16 @@
               </w:rPr>
               <w:t>Unit tests</w:t>
             </w:r>
+            <w:r>
+              <w:rPr>
+                <w:rFonts w:asciiTheme="minorHAnsi" w:hAnsiTheme="minorHAnsi" w:cs="Arial"/>
+                <w:sz w:val="24"/>
+                <w:szCs w:val="24"/>
+              </w:rPr>
+              <w:t xml:space="preserve"> (write at least 3 tests)</w:t>
+            </w:r>
+            <w:bookmarkStart w:id="0" w:name="_GoBack"/>
+            <w:bookmarkEnd w:id="0"/>
           </w:p>
         </w:tc>
       </w:tr>
@@ -193,8 +203,6 @@
         </w:rPr>
         <w:t xml:space="preserve"> Pig</w:t>
       </w:r>
-      <w:bookmarkStart w:id="0" w:name="_GoBack"/>
-      <w:bookmarkEnd w:id="0"/>
     </w:p>
     <w:p>
       <w:pPr>
@@ -577,7 +585,23 @@
           <w:sz w:val="24"/>
           <w:szCs w:val="24"/>
         </w:rPr>
-        <w:t>. Send a message to your instructor with your proposal, and if it’s approved, create the alternate app.</w:t>
+        <w:t xml:space="preserve">. </w:t>
+      </w:r>
+      <w:r>
+        <w:rPr>
+          <w:rFonts w:asciiTheme="minorHAnsi" w:hAnsiTheme="minorHAnsi"/>
+          <w:sz w:val="24"/>
+          <w:szCs w:val="24"/>
+        </w:rPr>
+        <w:t>If you would like to do this instead of the Pig game, s</w:t>
+      </w:r>
+      <w:r>
+        <w:rPr>
+          <w:rFonts w:asciiTheme="minorHAnsi" w:hAnsiTheme="minorHAnsi"/>
+          <w:sz w:val="24"/>
+          <w:szCs w:val="24"/>
+        </w:rPr>
+        <w:t>end a message to your instructor with your proposal, and if it’s approved, create the alternate app.</w:t>
       </w:r>
     </w:p>
     <w:p>
@@ -1052,7 +1076,7 @@
   <w:abstractNum w:abstractNumId="0">
     <w:nsid w:val="FFFFFF1D"/>
     <w:multiLevelType w:val="multilevel"/>
-    <w:tmpl w:val="C65A03BE"/>
+    <w:tmpl w:val="EEAE2BBC"/>
     <w:lvl w:ilvl="0">
       <w:start w:val="1"/>
       <w:numFmt w:val="bullet"/>
